--- a/Аристов_Паспорт.docx
+++ b/Аристов_Паспорт.docx
@@ -78,127 +78,84 @@
           <w:sz w:val="28"/>
           <w:szCs w:val="28"/>
         </w:rPr>
-        <w:t xml:space="preserve">Изучение принципов построения графических приложений с помощью библиотеки JavaFX на примере реализации </w:t>
+        <w:t>Изучение принципов построения графических приложений с помощью библиотеки JavaFX на примере реализации математических задач.</w:t>
+      </w:r>
+    </w:p>
+    <w:p>
+      <w:pPr>
+        <w:pStyle w:val="Normal"/>
+        <w:rPr>
+          <w:sz w:val="28"/>
+          <w:szCs w:val="28"/>
+        </w:rPr>
+      </w:pPr>
+      <w:r>
+        <w:rPr>
+          <w:rFonts w:cs="Times New Roman" w:ascii="Times New Roman" w:hAnsi="Times New Roman"/>
+          <w:color w:val="000000"/>
+          <w:kern w:val="2"/>
+          <w:sz w:val="28"/>
+          <w:szCs w:val="28"/>
+        </w:rPr>
+        <w:t>Руководитель проекта:</w:t>
+      </w:r>
+      <w:r>
+        <w:rPr>
+          <w:rFonts w:cs="Times New Roman" w:ascii="Times New Roman" w:hAnsi="Times New Roman"/>
+          <w:color w:val="000000"/>
+          <w:kern w:val="2"/>
+          <w:sz w:val="28"/>
+          <w:szCs w:val="28"/>
+          <w:lang w:val="ru-RU"/>
+        </w:rPr>
+        <w:t xml:space="preserve"> </w:t>
       </w:r>
       <w:r>
         <w:rPr>
           <w:rFonts w:cs="Times New Roman" w:ascii="Times New Roman" w:hAnsi="Times New Roman"/>
           <w:b/>
-          <w:color w:val="000000"/>
-          <w:kern w:val="2"/>
-          <w:sz w:val="28"/>
-          <w:szCs w:val="28"/>
-        </w:rPr>
-        <w:t>разных математических задач</w:t>
-      </w:r>
-      <w:r>
-        <w:rPr>
-          <w:rFonts w:cs="Times New Roman" w:ascii="Times New Roman" w:hAnsi="Times New Roman"/>
-          <w:b/>
-          <w:color w:val="000000"/>
-          <w:kern w:val="2"/>
-          <w:sz w:val="28"/>
-          <w:szCs w:val="28"/>
-        </w:rPr>
-        <w:t>.</w:t>
-      </w:r>
-    </w:p>
-    <w:p>
-      <w:pPr>
-        <w:pStyle w:val="Normal"/>
-        <w:rPr>
-          <w:sz w:val="28"/>
-          <w:szCs w:val="28"/>
-        </w:rPr>
-      </w:pPr>
-      <w:r>
-        <w:rPr>
-          <w:rFonts w:cs="Times New Roman" w:ascii="Times New Roman" w:hAnsi="Times New Roman"/>
-          <w:color w:val="000000"/>
-          <w:kern w:val="2"/>
-          <w:sz w:val="28"/>
-          <w:szCs w:val="28"/>
-        </w:rPr>
-        <w:t>Руководитель проекта:</w:t>
-      </w:r>
-      <w:r>
-        <w:rPr>
-          <w:rFonts w:cs="Times New Roman" w:ascii="Times New Roman" w:hAnsi="Times New Roman"/>
+          <w:bCs/>
           <w:color w:val="000000"/>
           <w:kern w:val="2"/>
           <w:sz w:val="28"/>
           <w:szCs w:val="28"/>
           <w:lang w:val="ru-RU"/>
         </w:rPr>
-        <w:t xml:space="preserve"> </w:t>
+        <w:t>Видякина Н.Б</w:t>
       </w:r>
       <w:r>
         <w:rPr>
           <w:rFonts w:eastAsia="Calibri" w:cs="Times New Roman" w:ascii="Times New Roman" w:hAnsi="Times New Roman"/>
           <w:b/>
-          <w:color w:val="000000"/>
-          <w:kern w:val="2"/>
-          <w:sz w:val="28"/>
-          <w:szCs w:val="28"/>
-          <w:lang w:val="en-US" w:eastAsia="en-US" w:bidi="ar-SA"/>
-        </w:rPr>
-        <w:t>Г</w:t>
+          <w:bCs/>
+          <w:color w:val="000000"/>
+          <w:kern w:val="2"/>
+          <w:sz w:val="28"/>
+          <w:szCs w:val="28"/>
+          <w:lang w:val="ru-RU" w:eastAsia="en-US" w:bidi="ar-SA"/>
+        </w:rPr>
+        <w:t xml:space="preserve"> </w:t>
+      </w:r>
+      <w:r>
+        <w:rPr>
+          <w:rFonts w:cs="Times New Roman" w:ascii="Times New Roman" w:hAnsi="Times New Roman"/>
+          <w:color w:val="000000"/>
+          <w:kern w:val="2"/>
+          <w:sz w:val="28"/>
+          <w:szCs w:val="28"/>
+        </w:rPr>
+        <w:t xml:space="preserve">, учитель </w:t>
       </w:r>
       <w:r>
         <w:rPr>
           <w:rFonts w:eastAsia="Calibri" w:cs="Times New Roman" w:ascii="Times New Roman" w:hAnsi="Times New Roman"/>
-          <w:b/>
           <w:color w:val="000000"/>
           <w:kern w:val="2"/>
           <w:sz w:val="28"/>
           <w:szCs w:val="28"/>
           <w:lang w:val="ru-RU" w:eastAsia="en-US" w:bidi="ar-SA"/>
         </w:rPr>
-        <w:t>удкова</w:t>
-      </w:r>
-      <w:r>
-        <w:rPr>
-          <w:rFonts w:cs="Times New Roman" w:ascii="Times New Roman" w:hAnsi="Times New Roman"/>
-          <w:b/>
-          <w:color w:val="000000"/>
-          <w:kern w:val="2"/>
-          <w:sz w:val="28"/>
-          <w:szCs w:val="28"/>
-          <w:lang w:val="ru-RU"/>
-        </w:rPr>
-        <w:t xml:space="preserve"> </w:t>
-      </w:r>
-      <w:r>
-        <w:rPr>
-          <w:rFonts w:eastAsia="Calibri" w:cs="Times New Roman" w:ascii="Times New Roman" w:hAnsi="Times New Roman"/>
-          <w:b/>
-          <w:color w:val="000000"/>
-          <w:kern w:val="2"/>
-          <w:sz w:val="28"/>
-          <w:szCs w:val="28"/>
-          <w:lang w:val="ru-RU" w:eastAsia="en-US" w:bidi="ar-SA"/>
-        </w:rPr>
-        <w:t xml:space="preserve">Е.А. </w:t>
-      </w:r>
-      <w:r>
-        <w:rPr>
-          <w:rFonts w:cs="Times New Roman" w:ascii="Times New Roman" w:hAnsi="Times New Roman"/>
-          <w:color w:val="000000"/>
-          <w:kern w:val="2"/>
-          <w:sz w:val="28"/>
-          <w:szCs w:val="28"/>
-        </w:rPr>
-        <w:t xml:space="preserve">, учитель </w:t>
-      </w:r>
-      <w:r>
-        <w:rPr>
-          <w:rFonts w:cs="Times New Roman" w:ascii="Times New Roman" w:hAnsi="Times New Roman"/>
-          <w:color w:val="000000"/>
-          <w:kern w:val="2"/>
-          <w:sz w:val="28"/>
-          <w:szCs w:val="28"/>
-        </w:rPr>
-        <w:t>Информатики</w:t>
+        <w:t>Физикки</w:t>
       </w:r>
       <w:r>
         <w:rPr>
@@ -513,16 +470,7 @@
           <w:sz w:val="28"/>
           <w:szCs w:val="28"/>
         </w:rPr>
-        <w:t xml:space="preserve">Написать приложение с ГПИ, реализовав </w:t>
-      </w:r>
-      <w:r>
-        <w:rPr>
-          <w:rFonts w:cs="Times New Roman" w:ascii="Times New Roman" w:hAnsi="Times New Roman"/>
-          <w:kern w:val="2"/>
-          <w:sz w:val="28"/>
-          <w:szCs w:val="28"/>
-        </w:rPr>
-        <w:t>нетривиальную математическую логику</w:t>
+        <w:t>Написать приложение с ГПИ, реализовав нетривиальную математическую логику</w:t>
       </w:r>
     </w:p>
     <w:p>
@@ -1176,6 +1124,13 @@
     <w:rPr/>
   </w:style>
   <w:style w:type="paragraph" w:styleId="Style22">
+    <w:name w:val="Колонтитул"/>
+    <w:basedOn w:val="Normal"/>
+    <w:qFormat/>
+    <w:pPr/>
+    <w:rPr/>
+  </w:style>
+  <w:style w:type="paragraph" w:styleId="Style23">
     <w:name w:val="Header"/>
     <w:basedOn w:val="Style21"/>
     <w:pPr/>
